--- a/Postdoc Applications/publication_list.docx
+++ b/Postdoc Applications/publication_list.docx
@@ -104,330 +104,336 @@
         <w:rPr>
           <w:rFonts w:ascii="Arial" w:hAnsi="Arial" w:cs="Arial"/>
         </w:rPr>
-        <w:t>, resubmitted after referee report (expected to be posted on the arXiv within two weeks)</w:t>
-      </w:r>
-    </w:p>
-    <w:p>
-      <w:pPr>
-        <w:rPr>
-          <w:rFonts w:ascii="Arial" w:hAnsi="Arial" w:cs="Arial"/>
-        </w:rPr>
-      </w:pPr>
-    </w:p>
-    <w:p>
-      <w:pPr>
-        <w:rPr>
-          <w:rFonts w:ascii="Arial" w:hAnsi="Arial" w:cs="Arial"/>
-          <w:i/>
-        </w:rPr>
-      </w:pPr>
-      <w:r>
-        <w:rPr>
-          <w:rFonts w:ascii="Arial" w:hAnsi="Arial" w:cs="Arial"/>
-          <w:b/>
-        </w:rPr>
-        <w:t>Ana-Maria A. Piso</w:t>
-      </w:r>
-      <w:r>
-        <w:rPr>
-          <w:rFonts w:ascii="Arial" w:hAnsi="Arial" w:cs="Arial"/>
-        </w:rPr>
-        <w:t>,</w:t>
-      </w:r>
-      <w:r>
-        <w:rPr>
-          <w:rFonts w:ascii="Arial" w:hAnsi="Arial" w:cs="Arial"/>
-        </w:rPr>
-        <w:t xml:space="preserve"> </w:t>
-      </w:r>
-      <w:r>
-        <w:rPr>
-          <w:rFonts w:ascii="Arial" w:hAnsi="Arial" w:cs="Arial"/>
-        </w:rPr>
-        <w:t>Andrew N. Youdin, A</w:t>
-      </w:r>
-      <w:r>
-        <w:rPr>
-          <w:rFonts w:ascii="Arial" w:hAnsi="Arial" w:cs="Arial"/>
-        </w:rPr>
-        <w:t xml:space="preserve">, &amp; </w:t>
-      </w:r>
-      <w:r>
-        <w:rPr>
-          <w:rFonts w:ascii="Arial" w:hAnsi="Arial" w:cs="Arial"/>
-        </w:rPr>
-        <w:t xml:space="preserve">Ruth A. </w:t>
-      </w:r>
-      <w:r>
-        <w:rPr>
-          <w:rFonts w:ascii="Arial" w:hAnsi="Arial" w:cs="Arial"/>
-        </w:rPr>
-        <w:t>Murray-Clay</w:t>
-      </w:r>
-      <w:r>
-        <w:rPr>
-          <w:rFonts w:ascii="Arial" w:hAnsi="Arial" w:cs="Arial"/>
-        </w:rPr>
         <w:t xml:space="preserve">, </w:t>
       </w:r>
       <w:r>
         <w:rPr>
           <w:rFonts w:ascii="Arial" w:hAnsi="Arial" w:cs="Arial"/>
-          <w:i/>
-        </w:rPr>
-        <w:t xml:space="preserve">Minimum Core Masses for </w:t>
-      </w:r>
-      <w:r>
-        <w:rPr>
-          <w:rFonts w:ascii="Arial" w:hAnsi="Arial" w:cs="Arial"/>
-          <w:i/>
-        </w:rPr>
-        <w:t>Giant Planet</w:t>
-      </w:r>
-      <w:r>
-        <w:rPr>
-          <w:rFonts w:ascii="Arial" w:hAnsi="Arial" w:cs="Arial"/>
-          <w:i/>
-        </w:rPr>
-        <w:t xml:space="preserve"> </w:t>
-      </w:r>
-      <w:r>
-        <w:rPr>
-          <w:rFonts w:ascii="Arial" w:hAnsi="Arial" w:cs="Arial"/>
-          <w:i/>
-        </w:rPr>
-        <w:t>Formation with Realistic Equations of State and Opacities</w:t>
-      </w:r>
-      <w:r>
-        <w:rPr>
-          <w:rFonts w:ascii="Arial" w:hAnsi="Arial" w:cs="Arial"/>
-        </w:rPr>
-        <w:t>. Astrophysical Journal</w:t>
-      </w:r>
-      <w:r>
-        <w:rPr>
-          <w:rFonts w:ascii="Arial" w:hAnsi="Arial" w:cs="Arial"/>
-        </w:rPr>
-        <w:t>, 2015, 800, 82</w:t>
-      </w:r>
-    </w:p>
-    <w:p>
-      <w:pPr>
-        <w:rPr>
-          <w:rFonts w:ascii="Arial" w:hAnsi="Arial" w:cs="Arial"/>
-        </w:rPr>
-      </w:pPr>
-      <w:r>
-        <w:rPr>
-          <w:rFonts w:ascii="Arial" w:hAnsi="Arial" w:cs="Arial"/>
-        </w:rPr>
-        <w:t xml:space="preserve"> </w:t>
-      </w:r>
-    </w:p>
-    <w:p>
-      <w:pPr>
-        <w:rPr>
-          <w:rFonts w:ascii="Arial" w:hAnsi="Arial" w:cs="Arial"/>
-        </w:rPr>
-      </w:pPr>
-      <w:r>
-        <w:rPr>
-          <w:rFonts w:ascii="Arial" w:hAnsi="Arial" w:cs="Arial"/>
-          <w:b/>
-        </w:rPr>
-        <w:t>Ana-Maria A. Piso</w:t>
-      </w:r>
-      <w:r>
-        <w:rPr>
-          <w:rFonts w:ascii="Arial" w:hAnsi="Arial" w:cs="Arial"/>
-        </w:rPr>
-        <w:t xml:space="preserve"> and Andrew N. </w:t>
-      </w:r>
-      <w:r>
-        <w:rPr>
-          <w:rFonts w:ascii="Arial" w:hAnsi="Arial" w:cs="Arial"/>
-        </w:rPr>
-        <w:t>Youdin,</w:t>
-      </w:r>
-      <w:r>
-        <w:rPr>
-          <w:rFonts w:ascii="Arial" w:hAnsi="Arial" w:cs="Arial"/>
-        </w:rPr>
-        <w:t xml:space="preserve"> </w:t>
-      </w:r>
-      <w:r>
-        <w:rPr>
-          <w:rFonts w:ascii="Arial" w:hAnsi="Arial" w:cs="Arial"/>
-          <w:i/>
-        </w:rPr>
-        <w:t>On the Minimum Core Mass for Giant Planet Formation at Wide Separations.</w:t>
-      </w:r>
-      <w:r>
-        <w:rPr>
-          <w:rFonts w:ascii="Arial" w:hAnsi="Arial" w:cs="Arial"/>
-        </w:rPr>
-        <w:t xml:space="preserve"> </w:t>
-      </w:r>
-      <w:r>
-        <w:rPr>
-          <w:rFonts w:ascii="Arial" w:hAnsi="Arial" w:cs="Arial"/>
-        </w:rPr>
-        <w:t>Astrophysical Journal</w:t>
-      </w:r>
-      <w:r>
-        <w:rPr>
-          <w:rFonts w:ascii="Arial" w:hAnsi="Arial" w:cs="Arial"/>
-        </w:rPr>
-        <w:t>, 2014, 786, 21</w:t>
-      </w:r>
-    </w:p>
-    <w:p>
-      <w:pPr>
-        <w:rPr>
-          <w:rFonts w:ascii="Arial" w:hAnsi="Arial" w:cs="Arial"/>
-        </w:rPr>
-      </w:pPr>
-    </w:p>
-    <w:p>
-      <w:pPr>
-        <w:rPr>
-          <w:rFonts w:ascii="Arial" w:hAnsi="Arial" w:cs="Arial"/>
-        </w:rPr>
-      </w:pPr>
-    </w:p>
-    <w:p>
-      <w:pPr>
-        <w:rPr>
-          <w:rFonts w:ascii="Arial" w:hAnsi="Arial" w:cs="Arial"/>
-          <w:u w:val="single"/>
-        </w:rPr>
-      </w:pPr>
-      <w:r>
-        <w:rPr>
-          <w:rFonts w:ascii="Arial" w:hAnsi="Arial" w:cs="Arial"/>
-          <w:u w:val="single"/>
-        </w:rPr>
-        <w:t>Publications in Preparation</w:t>
-      </w:r>
-    </w:p>
-    <w:p>
-      <w:pPr>
-        <w:rPr>
-          <w:rFonts w:ascii="Arial" w:hAnsi="Arial" w:cs="Arial"/>
-          <w:u w:val="single"/>
-        </w:rPr>
-      </w:pPr>
-    </w:p>
-    <w:p>
-      <w:pPr>
-        <w:rPr>
-          <w:rFonts w:ascii="Arial" w:hAnsi="Arial" w:cs="Arial"/>
-        </w:rPr>
-      </w:pPr>
-      <w:r>
-        <w:rPr>
-          <w:rFonts w:ascii="Arial" w:hAnsi="Arial" w:cs="Arial"/>
-          <w:b/>
-        </w:rPr>
-        <w:t>Ana</w:t>
-      </w:r>
-      <w:r>
-        <w:rPr>
-          <w:rFonts w:ascii="Arial" w:hAnsi="Arial" w:cs="Arial"/>
-          <w:b/>
-        </w:rPr>
-        <w:t xml:space="preserve">-Maria A. </w:t>
-      </w:r>
-      <w:r>
-        <w:rPr>
-          <w:rFonts w:ascii="Arial" w:hAnsi="Arial" w:cs="Arial"/>
-          <w:b/>
-        </w:rPr>
-        <w:t>Piso</w:t>
-      </w:r>
-      <w:r>
-        <w:rPr>
-          <w:rFonts w:ascii="Arial" w:hAnsi="Arial" w:cs="Arial"/>
-        </w:rPr>
-        <w:t>,</w:t>
-      </w:r>
-      <w:r>
-        <w:rPr>
-          <w:rFonts w:ascii="Arial" w:hAnsi="Arial" w:cs="Arial"/>
-        </w:rPr>
-        <w:t xml:space="preserve"> </w:t>
-      </w:r>
-      <w:r>
-        <w:rPr>
-          <w:rFonts w:ascii="Arial" w:hAnsi="Arial" w:cs="Arial"/>
-        </w:rPr>
-        <w:t xml:space="preserve">Karin I. </w:t>
-      </w:r>
-      <w:r>
-        <w:rPr>
-          <w:rFonts w:ascii="Arial" w:hAnsi="Arial" w:cs="Arial"/>
-        </w:rPr>
-        <w:t>Ö</w:t>
-      </w:r>
-      <w:r>
-        <w:rPr>
-          <w:rFonts w:ascii="Arial" w:hAnsi="Arial" w:cs="Arial"/>
-        </w:rPr>
-        <w:t>berg, and</w:t>
-      </w:r>
-      <w:r>
-        <w:rPr>
-          <w:rFonts w:ascii="Arial" w:hAnsi="Arial" w:cs="Arial"/>
-        </w:rPr>
-        <w:t xml:space="preserve"> </w:t>
-      </w:r>
-      <w:r>
-        <w:rPr>
-          <w:rFonts w:ascii="Arial" w:hAnsi="Arial" w:cs="Arial"/>
-        </w:rPr>
-        <w:t xml:space="preserve">Jamila Pegues, </w:t>
-      </w:r>
-      <w:r>
-        <w:rPr>
-          <w:rFonts w:ascii="Arial" w:hAnsi="Arial" w:cs="Arial"/>
-          <w:i/>
-        </w:rPr>
-        <w:t>The Role of Ice Compositions and</w:t>
-      </w:r>
-      <w:r>
-        <w:rPr>
-          <w:rFonts w:ascii="Arial" w:hAnsi="Arial" w:cs="Arial"/>
-          <w:i/>
-        </w:rPr>
-        <w:t xml:space="preserve"> </w:t>
-      </w:r>
-      <w:r>
-        <w:rPr>
-          <w:rFonts w:ascii="Arial" w:hAnsi="Arial" w:cs="Arial"/>
-          <w:i/>
-        </w:rPr>
-        <w:t>Morphology For Snowlines and the C/N/O Ratios in Active Disks</w:t>
-      </w:r>
-      <w:r>
-        <w:rPr>
-          <w:rFonts w:ascii="Arial" w:hAnsi="Arial" w:cs="Arial"/>
-        </w:rPr>
-        <w:t xml:space="preserve"> (to be submitted to the</w:t>
-      </w:r>
-      <w:r>
-        <w:rPr>
-          <w:rFonts w:ascii="Arial" w:hAnsi="Arial" w:cs="Arial"/>
-        </w:rPr>
-        <w:t xml:space="preserve"> Astrophysical Journal </w:t>
-      </w:r>
-      <w:r>
-        <w:rPr>
-          <w:rFonts w:ascii="Arial" w:hAnsi="Arial" w:cs="Arial"/>
-        </w:rPr>
-        <w:t>November</w:t>
+        </w:rPr>
+        <w:t>accepted</w:t>
       </w:r>
       <w:bookmarkStart w:id="0" w:name="_GoBack"/>
       <w:bookmarkEnd w:id="0"/>
+    </w:p>
+    <w:p>
+      <w:pPr>
+        <w:rPr>
+          <w:rFonts w:ascii="Arial" w:hAnsi="Arial" w:cs="Arial"/>
+        </w:rPr>
+      </w:pPr>
+    </w:p>
+    <w:p>
+      <w:pPr>
+        <w:rPr>
+          <w:rFonts w:ascii="Arial" w:hAnsi="Arial" w:cs="Arial"/>
+          <w:i/>
+        </w:rPr>
+      </w:pPr>
+      <w:r>
+        <w:rPr>
+          <w:rFonts w:ascii="Arial" w:hAnsi="Arial" w:cs="Arial"/>
+          <w:b/>
+        </w:rPr>
+        <w:t>Ana-Maria A. Piso</w:t>
+      </w:r>
+      <w:r>
+        <w:rPr>
+          <w:rFonts w:ascii="Arial" w:hAnsi="Arial" w:cs="Arial"/>
+        </w:rPr>
+        <w:t>,</w:t>
+      </w:r>
+      <w:r>
+        <w:rPr>
+          <w:rFonts w:ascii="Arial" w:hAnsi="Arial" w:cs="Arial"/>
+        </w:rPr>
+        <w:t xml:space="preserve"> </w:t>
+      </w:r>
+      <w:r>
+        <w:rPr>
+          <w:rFonts w:ascii="Arial" w:hAnsi="Arial" w:cs="Arial"/>
+        </w:rPr>
+        <w:t>Andrew N. Youdin, A</w:t>
+      </w:r>
+      <w:r>
+        <w:rPr>
+          <w:rFonts w:ascii="Arial" w:hAnsi="Arial" w:cs="Arial"/>
+        </w:rPr>
+        <w:t xml:space="preserve">, &amp; </w:t>
+      </w:r>
+      <w:r>
+        <w:rPr>
+          <w:rFonts w:ascii="Arial" w:hAnsi="Arial" w:cs="Arial"/>
+        </w:rPr>
+        <w:t xml:space="preserve">Ruth A. </w:t>
+      </w:r>
+      <w:r>
+        <w:rPr>
+          <w:rFonts w:ascii="Arial" w:hAnsi="Arial" w:cs="Arial"/>
+        </w:rPr>
+        <w:t>Murray-Clay</w:t>
+      </w:r>
+      <w:r>
+        <w:rPr>
+          <w:rFonts w:ascii="Arial" w:hAnsi="Arial" w:cs="Arial"/>
+        </w:rPr>
+        <w:t xml:space="preserve">, </w:t>
+      </w:r>
+      <w:r>
+        <w:rPr>
+          <w:rFonts w:ascii="Arial" w:hAnsi="Arial" w:cs="Arial"/>
+          <w:i/>
+        </w:rPr>
+        <w:t xml:space="preserve">Minimum Core Masses for </w:t>
+      </w:r>
+      <w:r>
+        <w:rPr>
+          <w:rFonts w:ascii="Arial" w:hAnsi="Arial" w:cs="Arial"/>
+          <w:i/>
+        </w:rPr>
+        <w:t>Giant Planet</w:t>
+      </w:r>
+      <w:r>
+        <w:rPr>
+          <w:rFonts w:ascii="Arial" w:hAnsi="Arial" w:cs="Arial"/>
+          <w:i/>
+        </w:rPr>
+        <w:t xml:space="preserve"> </w:t>
+      </w:r>
+      <w:r>
+        <w:rPr>
+          <w:rFonts w:ascii="Arial" w:hAnsi="Arial" w:cs="Arial"/>
+          <w:i/>
+        </w:rPr>
+        <w:t>Formation with Realistic Equations of State and Opacities</w:t>
+      </w:r>
+      <w:r>
+        <w:rPr>
+          <w:rFonts w:ascii="Arial" w:hAnsi="Arial" w:cs="Arial"/>
+        </w:rPr>
+        <w:t>. Astrophysical Journal</w:t>
+      </w:r>
+      <w:r>
+        <w:rPr>
+          <w:rFonts w:ascii="Arial" w:hAnsi="Arial" w:cs="Arial"/>
+        </w:rPr>
+        <w:t>, 2015, 800, 82</w:t>
+      </w:r>
+    </w:p>
+    <w:p>
+      <w:pPr>
+        <w:rPr>
+          <w:rFonts w:ascii="Arial" w:hAnsi="Arial" w:cs="Arial"/>
+        </w:rPr>
+      </w:pPr>
+      <w:r>
+        <w:rPr>
+          <w:rFonts w:ascii="Arial" w:hAnsi="Arial" w:cs="Arial"/>
+        </w:rPr>
+        <w:t xml:space="preserve"> </w:t>
+      </w:r>
+    </w:p>
+    <w:p>
+      <w:pPr>
+        <w:rPr>
+          <w:rFonts w:ascii="Arial" w:hAnsi="Arial" w:cs="Arial"/>
+        </w:rPr>
+      </w:pPr>
+      <w:r>
+        <w:rPr>
+          <w:rFonts w:ascii="Arial" w:hAnsi="Arial" w:cs="Arial"/>
+          <w:b/>
+        </w:rPr>
+        <w:t>Ana-Maria A. Piso</w:t>
+      </w:r>
+      <w:r>
+        <w:rPr>
+          <w:rFonts w:ascii="Arial" w:hAnsi="Arial" w:cs="Arial"/>
+        </w:rPr>
+        <w:t xml:space="preserve"> and Andrew N. </w:t>
+      </w:r>
+      <w:r>
+        <w:rPr>
+          <w:rFonts w:ascii="Arial" w:hAnsi="Arial" w:cs="Arial"/>
+        </w:rPr>
+        <w:t>Youdin,</w:t>
+      </w:r>
+      <w:r>
+        <w:rPr>
+          <w:rFonts w:ascii="Arial" w:hAnsi="Arial" w:cs="Arial"/>
+        </w:rPr>
+        <w:t xml:space="preserve"> </w:t>
+      </w:r>
+      <w:r>
+        <w:rPr>
+          <w:rFonts w:ascii="Arial" w:hAnsi="Arial" w:cs="Arial"/>
+          <w:i/>
+        </w:rPr>
+        <w:t>On the Minimum Core Mass for Giant Planet Formation at Wide Separations.</w:t>
+      </w:r>
+      <w:r>
+        <w:rPr>
+          <w:rFonts w:ascii="Arial" w:hAnsi="Arial" w:cs="Arial"/>
+        </w:rPr>
+        <w:t xml:space="preserve"> </w:t>
+      </w:r>
+      <w:r>
+        <w:rPr>
+          <w:rFonts w:ascii="Arial" w:hAnsi="Arial" w:cs="Arial"/>
+        </w:rPr>
+        <w:t>Astrophysical Journal</w:t>
+      </w:r>
+      <w:r>
+        <w:rPr>
+          <w:rFonts w:ascii="Arial" w:hAnsi="Arial" w:cs="Arial"/>
+        </w:rPr>
+        <w:t>, 2014, 786, 21</w:t>
+      </w:r>
+    </w:p>
+    <w:p>
+      <w:pPr>
+        <w:rPr>
+          <w:rFonts w:ascii="Arial" w:hAnsi="Arial" w:cs="Arial"/>
+        </w:rPr>
+      </w:pPr>
+    </w:p>
+    <w:p>
+      <w:pPr>
+        <w:rPr>
+          <w:rFonts w:ascii="Arial" w:hAnsi="Arial" w:cs="Arial"/>
+        </w:rPr>
+      </w:pPr>
+    </w:p>
+    <w:p>
+      <w:pPr>
+        <w:rPr>
+          <w:rFonts w:ascii="Arial" w:hAnsi="Arial" w:cs="Arial"/>
+          <w:u w:val="single"/>
+        </w:rPr>
+      </w:pPr>
+      <w:r>
+        <w:rPr>
+          <w:rFonts w:ascii="Arial" w:hAnsi="Arial" w:cs="Arial"/>
+          <w:u w:val="single"/>
+        </w:rPr>
+        <w:t>Publications in Preparation</w:t>
+      </w:r>
+    </w:p>
+    <w:p>
+      <w:pPr>
+        <w:rPr>
+          <w:rFonts w:ascii="Arial" w:hAnsi="Arial" w:cs="Arial"/>
+          <w:u w:val="single"/>
+        </w:rPr>
+      </w:pPr>
+    </w:p>
+    <w:p>
+      <w:pPr>
+        <w:rPr>
+          <w:rFonts w:ascii="Arial" w:hAnsi="Arial" w:cs="Arial"/>
+        </w:rPr>
+      </w:pPr>
+      <w:r>
+        <w:rPr>
+          <w:rFonts w:ascii="Arial" w:hAnsi="Arial" w:cs="Arial"/>
+          <w:b/>
+        </w:rPr>
+        <w:t>Ana</w:t>
+      </w:r>
+      <w:r>
+        <w:rPr>
+          <w:rFonts w:ascii="Arial" w:hAnsi="Arial" w:cs="Arial"/>
+          <w:b/>
+        </w:rPr>
+        <w:t xml:space="preserve">-Maria A. </w:t>
+      </w:r>
+      <w:r>
+        <w:rPr>
+          <w:rFonts w:ascii="Arial" w:hAnsi="Arial" w:cs="Arial"/>
+          <w:b/>
+        </w:rPr>
+        <w:t>Piso</w:t>
+      </w:r>
+      <w:r>
+        <w:rPr>
+          <w:rFonts w:ascii="Arial" w:hAnsi="Arial" w:cs="Arial"/>
+        </w:rPr>
+        <w:t>,</w:t>
+      </w:r>
+      <w:r>
+        <w:rPr>
+          <w:rFonts w:ascii="Arial" w:hAnsi="Arial" w:cs="Arial"/>
+        </w:rPr>
+        <w:t xml:space="preserve"> </w:t>
+      </w:r>
+      <w:r>
+        <w:rPr>
+          <w:rFonts w:ascii="Arial" w:hAnsi="Arial" w:cs="Arial"/>
+        </w:rPr>
+        <w:t xml:space="preserve">Karin I. </w:t>
+      </w:r>
+      <w:r>
+        <w:rPr>
+          <w:rFonts w:ascii="Arial" w:hAnsi="Arial" w:cs="Arial"/>
+        </w:rPr>
+        <w:t>Ö</w:t>
+      </w:r>
+      <w:r>
+        <w:rPr>
+          <w:rFonts w:ascii="Arial" w:hAnsi="Arial" w:cs="Arial"/>
+        </w:rPr>
+        <w:t>berg, and</w:t>
+      </w:r>
+      <w:r>
+        <w:rPr>
+          <w:rFonts w:ascii="Arial" w:hAnsi="Arial" w:cs="Arial"/>
+        </w:rPr>
+        <w:t xml:space="preserve"> </w:t>
+      </w:r>
+      <w:r>
+        <w:rPr>
+          <w:rFonts w:ascii="Arial" w:hAnsi="Arial" w:cs="Arial"/>
+        </w:rPr>
+        <w:t xml:space="preserve">Jamila Pegues, </w:t>
+      </w:r>
+      <w:r>
+        <w:rPr>
+          <w:rFonts w:ascii="Arial" w:hAnsi="Arial" w:cs="Arial"/>
+          <w:i/>
+        </w:rPr>
+        <w:t>The Role of Ice Compositions and</w:t>
+      </w:r>
+      <w:r>
+        <w:rPr>
+          <w:rFonts w:ascii="Arial" w:hAnsi="Arial" w:cs="Arial"/>
+          <w:i/>
+        </w:rPr>
+        <w:t xml:space="preserve"> </w:t>
+      </w:r>
+      <w:r>
+        <w:rPr>
+          <w:rFonts w:ascii="Arial" w:hAnsi="Arial" w:cs="Arial"/>
+          <w:i/>
+        </w:rPr>
+        <w:t>Morphology For Snowlines and the C/N/O Ratios in Active Disks</w:t>
+      </w:r>
+      <w:r>
+        <w:rPr>
+          <w:rFonts w:ascii="Arial" w:hAnsi="Arial" w:cs="Arial"/>
+        </w:rPr>
+        <w:t xml:space="preserve"> (to be submitted to the</w:t>
+      </w:r>
+      <w:r>
+        <w:rPr>
+          <w:rFonts w:ascii="Arial" w:hAnsi="Arial" w:cs="Arial"/>
+        </w:rPr>
+        <w:t xml:space="preserve"> Astrophysical Journal </w:t>
+      </w:r>
+      <w:r>
+        <w:rPr>
+          <w:rFonts w:ascii="Arial" w:hAnsi="Arial" w:cs="Arial"/>
+        </w:rPr>
+        <w:t>November</w:t>
+      </w:r>
       <w:r>
         <w:rPr>
           <w:rFonts w:ascii="Arial" w:hAnsi="Arial" w:cs="Arial"/>

--- a/Postdoc Applications/publication_list.docx
+++ b/Postdoc Applications/publication_list.docx
@@ -112,328 +112,334 @@
         </w:rPr>
         <w:t>accepted</w:t>
       </w:r>
+      <w:r>
+        <w:rPr>
+          <w:rFonts w:ascii="Arial" w:hAnsi="Arial" w:cs="Arial"/>
+        </w:rPr>
+        <w:t xml:space="preserve">, </w:t>
+      </w:r>
+      <w:r>
+        <w:rPr>
+          <w:rFonts w:ascii="Arial" w:hAnsi="Arial" w:cs="Arial"/>
+        </w:rPr>
+        <w:t>arXiv:1511.05563</w:t>
+      </w:r>
+    </w:p>
+    <w:p>
+      <w:pPr>
+        <w:rPr>
+          <w:rFonts w:ascii="Arial" w:hAnsi="Arial" w:cs="Arial"/>
+        </w:rPr>
+      </w:pPr>
+    </w:p>
+    <w:p>
+      <w:pPr>
+        <w:rPr>
+          <w:rFonts w:ascii="Arial" w:hAnsi="Arial" w:cs="Arial"/>
+          <w:i/>
+        </w:rPr>
+      </w:pPr>
+      <w:r>
+        <w:rPr>
+          <w:rFonts w:ascii="Arial" w:hAnsi="Arial" w:cs="Arial"/>
+          <w:b/>
+        </w:rPr>
+        <w:t>Ana-Maria A. Piso</w:t>
+      </w:r>
+      <w:r>
+        <w:rPr>
+          <w:rFonts w:ascii="Arial" w:hAnsi="Arial" w:cs="Arial"/>
+        </w:rPr>
+        <w:t>,</w:t>
+      </w:r>
+      <w:r>
+        <w:rPr>
+          <w:rFonts w:ascii="Arial" w:hAnsi="Arial" w:cs="Arial"/>
+        </w:rPr>
+        <w:t xml:space="preserve"> </w:t>
+      </w:r>
+      <w:r>
+        <w:rPr>
+          <w:rFonts w:ascii="Arial" w:hAnsi="Arial" w:cs="Arial"/>
+        </w:rPr>
+        <w:t>Andrew N. Youdin, A</w:t>
+      </w:r>
+      <w:r>
+        <w:rPr>
+          <w:rFonts w:ascii="Arial" w:hAnsi="Arial" w:cs="Arial"/>
+        </w:rPr>
+        <w:t xml:space="preserve">, &amp; </w:t>
+      </w:r>
+      <w:r>
+        <w:rPr>
+          <w:rFonts w:ascii="Arial" w:hAnsi="Arial" w:cs="Arial"/>
+        </w:rPr>
+        <w:t xml:space="preserve">Ruth A. </w:t>
+      </w:r>
+      <w:r>
+        <w:rPr>
+          <w:rFonts w:ascii="Arial" w:hAnsi="Arial" w:cs="Arial"/>
+        </w:rPr>
+        <w:t>Murray-Clay</w:t>
+      </w:r>
+      <w:r>
+        <w:rPr>
+          <w:rFonts w:ascii="Arial" w:hAnsi="Arial" w:cs="Arial"/>
+        </w:rPr>
+        <w:t xml:space="preserve">, </w:t>
+      </w:r>
+      <w:r>
+        <w:rPr>
+          <w:rFonts w:ascii="Arial" w:hAnsi="Arial" w:cs="Arial"/>
+          <w:i/>
+        </w:rPr>
+        <w:t xml:space="preserve">Minimum Core Masses for </w:t>
+      </w:r>
+      <w:r>
+        <w:rPr>
+          <w:rFonts w:ascii="Arial" w:hAnsi="Arial" w:cs="Arial"/>
+          <w:i/>
+        </w:rPr>
+        <w:t>Giant Planet</w:t>
+      </w:r>
+      <w:r>
+        <w:rPr>
+          <w:rFonts w:ascii="Arial" w:hAnsi="Arial" w:cs="Arial"/>
+          <w:i/>
+        </w:rPr>
+        <w:t xml:space="preserve"> </w:t>
+      </w:r>
+      <w:r>
+        <w:rPr>
+          <w:rFonts w:ascii="Arial" w:hAnsi="Arial" w:cs="Arial"/>
+          <w:i/>
+        </w:rPr>
+        <w:t>Formation with Realistic Equations of State and Opacities</w:t>
+      </w:r>
+      <w:r>
+        <w:rPr>
+          <w:rFonts w:ascii="Arial" w:hAnsi="Arial" w:cs="Arial"/>
+        </w:rPr>
+        <w:t>. Astrophysical Journal</w:t>
+      </w:r>
+      <w:r>
+        <w:rPr>
+          <w:rFonts w:ascii="Arial" w:hAnsi="Arial" w:cs="Arial"/>
+        </w:rPr>
+        <w:t>, 2015, 800, 82</w:t>
+      </w:r>
+    </w:p>
+    <w:p>
+      <w:pPr>
+        <w:rPr>
+          <w:rFonts w:ascii="Arial" w:hAnsi="Arial" w:cs="Arial"/>
+        </w:rPr>
+      </w:pPr>
+      <w:r>
+        <w:rPr>
+          <w:rFonts w:ascii="Arial" w:hAnsi="Arial" w:cs="Arial"/>
+        </w:rPr>
+        <w:t xml:space="preserve"> </w:t>
+      </w:r>
+    </w:p>
+    <w:p>
+      <w:pPr>
+        <w:rPr>
+          <w:rFonts w:ascii="Arial" w:hAnsi="Arial" w:cs="Arial"/>
+        </w:rPr>
+      </w:pPr>
+      <w:r>
+        <w:rPr>
+          <w:rFonts w:ascii="Arial" w:hAnsi="Arial" w:cs="Arial"/>
+          <w:b/>
+        </w:rPr>
+        <w:t>Ana-Maria A. Piso</w:t>
+      </w:r>
+      <w:r>
+        <w:rPr>
+          <w:rFonts w:ascii="Arial" w:hAnsi="Arial" w:cs="Arial"/>
+        </w:rPr>
+        <w:t xml:space="preserve"> and Andrew N. </w:t>
+      </w:r>
+      <w:r>
+        <w:rPr>
+          <w:rFonts w:ascii="Arial" w:hAnsi="Arial" w:cs="Arial"/>
+        </w:rPr>
+        <w:t>Youdin,</w:t>
+      </w:r>
+      <w:r>
+        <w:rPr>
+          <w:rFonts w:ascii="Arial" w:hAnsi="Arial" w:cs="Arial"/>
+        </w:rPr>
+        <w:t xml:space="preserve"> </w:t>
+      </w:r>
+      <w:r>
+        <w:rPr>
+          <w:rFonts w:ascii="Arial" w:hAnsi="Arial" w:cs="Arial"/>
+          <w:i/>
+        </w:rPr>
+        <w:t>On the Minimum Core Mass for Giant Planet Formation at Wide Separations.</w:t>
+      </w:r>
+      <w:r>
+        <w:rPr>
+          <w:rFonts w:ascii="Arial" w:hAnsi="Arial" w:cs="Arial"/>
+        </w:rPr>
+        <w:t xml:space="preserve"> </w:t>
+      </w:r>
+      <w:r>
+        <w:rPr>
+          <w:rFonts w:ascii="Arial" w:hAnsi="Arial" w:cs="Arial"/>
+        </w:rPr>
+        <w:t>Astrophysical Journal</w:t>
+      </w:r>
+      <w:r>
+        <w:rPr>
+          <w:rFonts w:ascii="Arial" w:hAnsi="Arial" w:cs="Arial"/>
+        </w:rPr>
+        <w:t>, 2014, 786, 21</w:t>
+      </w:r>
+    </w:p>
+    <w:p>
+      <w:pPr>
+        <w:rPr>
+          <w:rFonts w:ascii="Arial" w:hAnsi="Arial" w:cs="Arial"/>
+        </w:rPr>
+      </w:pPr>
+    </w:p>
+    <w:p>
+      <w:pPr>
+        <w:rPr>
+          <w:rFonts w:ascii="Arial" w:hAnsi="Arial" w:cs="Arial"/>
+        </w:rPr>
+      </w:pPr>
+    </w:p>
+    <w:p>
+      <w:pPr>
+        <w:rPr>
+          <w:rFonts w:ascii="Arial" w:hAnsi="Arial" w:cs="Arial"/>
+          <w:u w:val="single"/>
+        </w:rPr>
+      </w:pPr>
+      <w:r>
+        <w:rPr>
+          <w:rFonts w:ascii="Arial" w:hAnsi="Arial" w:cs="Arial"/>
+          <w:u w:val="single"/>
+        </w:rPr>
+        <w:t>Publications in Preparation</w:t>
+      </w:r>
+    </w:p>
+    <w:p>
+      <w:pPr>
+        <w:rPr>
+          <w:rFonts w:ascii="Arial" w:hAnsi="Arial" w:cs="Arial"/>
+          <w:u w:val="single"/>
+        </w:rPr>
+      </w:pPr>
+    </w:p>
+    <w:p>
+      <w:pPr>
+        <w:rPr>
+          <w:rFonts w:ascii="Arial" w:hAnsi="Arial" w:cs="Arial"/>
+        </w:rPr>
+      </w:pPr>
+      <w:r>
+        <w:rPr>
+          <w:rFonts w:ascii="Arial" w:hAnsi="Arial" w:cs="Arial"/>
+          <w:b/>
+        </w:rPr>
+        <w:t>Ana</w:t>
+      </w:r>
+      <w:r>
+        <w:rPr>
+          <w:rFonts w:ascii="Arial" w:hAnsi="Arial" w:cs="Arial"/>
+          <w:b/>
+        </w:rPr>
+        <w:t xml:space="preserve">-Maria A. </w:t>
+      </w:r>
+      <w:r>
+        <w:rPr>
+          <w:rFonts w:ascii="Arial" w:hAnsi="Arial" w:cs="Arial"/>
+          <w:b/>
+        </w:rPr>
+        <w:t>Piso</w:t>
+      </w:r>
+      <w:r>
+        <w:rPr>
+          <w:rFonts w:ascii="Arial" w:hAnsi="Arial" w:cs="Arial"/>
+        </w:rPr>
+        <w:t>,</w:t>
+      </w:r>
+      <w:r>
+        <w:rPr>
+          <w:rFonts w:ascii="Arial" w:hAnsi="Arial" w:cs="Arial"/>
+        </w:rPr>
+        <w:t xml:space="preserve"> </w:t>
+      </w:r>
+      <w:r>
+        <w:rPr>
+          <w:rFonts w:ascii="Arial" w:hAnsi="Arial" w:cs="Arial"/>
+        </w:rPr>
+        <w:t xml:space="preserve">Karin I. </w:t>
+      </w:r>
+      <w:r>
+        <w:rPr>
+          <w:rFonts w:ascii="Arial" w:hAnsi="Arial" w:cs="Arial"/>
+        </w:rPr>
+        <w:t>Ö</w:t>
+      </w:r>
+      <w:r>
+        <w:rPr>
+          <w:rFonts w:ascii="Arial" w:hAnsi="Arial" w:cs="Arial"/>
+        </w:rPr>
+        <w:t>berg, and</w:t>
+      </w:r>
+      <w:r>
+        <w:rPr>
+          <w:rFonts w:ascii="Arial" w:hAnsi="Arial" w:cs="Arial"/>
+        </w:rPr>
+        <w:t xml:space="preserve"> </w:t>
+      </w:r>
+      <w:r>
+        <w:rPr>
+          <w:rFonts w:ascii="Arial" w:hAnsi="Arial" w:cs="Arial"/>
+        </w:rPr>
+        <w:t xml:space="preserve">Jamila Pegues, </w:t>
+      </w:r>
+      <w:r>
+        <w:rPr>
+          <w:rFonts w:ascii="Arial" w:hAnsi="Arial" w:cs="Arial"/>
+          <w:i/>
+        </w:rPr>
+        <w:t>The Role of Ice Compositions and</w:t>
+      </w:r>
+      <w:r>
+        <w:rPr>
+          <w:rFonts w:ascii="Arial" w:hAnsi="Arial" w:cs="Arial"/>
+          <w:i/>
+        </w:rPr>
+        <w:t xml:space="preserve"> </w:t>
+      </w:r>
+      <w:r>
+        <w:rPr>
+          <w:rFonts w:ascii="Arial" w:hAnsi="Arial" w:cs="Arial"/>
+          <w:i/>
+        </w:rPr>
+        <w:t>Morphology For Snowlines and the C/N/O Ratios in Active Disks</w:t>
+      </w:r>
+      <w:r>
+        <w:rPr>
+          <w:rFonts w:ascii="Arial" w:hAnsi="Arial" w:cs="Arial"/>
+        </w:rPr>
+        <w:t xml:space="preserve"> (to be submitted to the</w:t>
+      </w:r>
+      <w:r>
+        <w:rPr>
+          <w:rFonts w:ascii="Arial" w:hAnsi="Arial" w:cs="Arial"/>
+        </w:rPr>
+        <w:t xml:space="preserve"> Astrophysical Journal December</w:t>
+      </w:r>
       <w:bookmarkStart w:id="0" w:name="_GoBack"/>
       <w:bookmarkEnd w:id="0"/>
-    </w:p>
-    <w:p>
-      <w:pPr>
-        <w:rPr>
-          <w:rFonts w:ascii="Arial" w:hAnsi="Arial" w:cs="Arial"/>
-        </w:rPr>
-      </w:pPr>
-    </w:p>
-    <w:p>
-      <w:pPr>
-        <w:rPr>
-          <w:rFonts w:ascii="Arial" w:hAnsi="Arial" w:cs="Arial"/>
-          <w:i/>
-        </w:rPr>
-      </w:pPr>
-      <w:r>
-        <w:rPr>
-          <w:rFonts w:ascii="Arial" w:hAnsi="Arial" w:cs="Arial"/>
-          <w:b/>
-        </w:rPr>
-        <w:t>Ana-Maria A. Piso</w:t>
-      </w:r>
-      <w:r>
-        <w:rPr>
-          <w:rFonts w:ascii="Arial" w:hAnsi="Arial" w:cs="Arial"/>
-        </w:rPr>
-        <w:t>,</w:t>
-      </w:r>
-      <w:r>
-        <w:rPr>
-          <w:rFonts w:ascii="Arial" w:hAnsi="Arial" w:cs="Arial"/>
-        </w:rPr>
-        <w:t xml:space="preserve"> </w:t>
-      </w:r>
-      <w:r>
-        <w:rPr>
-          <w:rFonts w:ascii="Arial" w:hAnsi="Arial" w:cs="Arial"/>
-        </w:rPr>
-        <w:t>Andrew N. Youdin, A</w:t>
-      </w:r>
-      <w:r>
-        <w:rPr>
-          <w:rFonts w:ascii="Arial" w:hAnsi="Arial" w:cs="Arial"/>
-        </w:rPr>
-        <w:t xml:space="preserve">, &amp; </w:t>
-      </w:r>
-      <w:r>
-        <w:rPr>
-          <w:rFonts w:ascii="Arial" w:hAnsi="Arial" w:cs="Arial"/>
-        </w:rPr>
-        <w:t xml:space="preserve">Ruth A. </w:t>
-      </w:r>
-      <w:r>
-        <w:rPr>
-          <w:rFonts w:ascii="Arial" w:hAnsi="Arial" w:cs="Arial"/>
-        </w:rPr>
-        <w:t>Murray-Clay</w:t>
-      </w:r>
-      <w:r>
-        <w:rPr>
-          <w:rFonts w:ascii="Arial" w:hAnsi="Arial" w:cs="Arial"/>
-        </w:rPr>
-        <w:t xml:space="preserve">, </w:t>
-      </w:r>
-      <w:r>
-        <w:rPr>
-          <w:rFonts w:ascii="Arial" w:hAnsi="Arial" w:cs="Arial"/>
-          <w:i/>
-        </w:rPr>
-        <w:t xml:space="preserve">Minimum Core Masses for </w:t>
-      </w:r>
-      <w:r>
-        <w:rPr>
-          <w:rFonts w:ascii="Arial" w:hAnsi="Arial" w:cs="Arial"/>
-          <w:i/>
-        </w:rPr>
-        <w:t>Giant Planet</w:t>
-      </w:r>
-      <w:r>
-        <w:rPr>
-          <w:rFonts w:ascii="Arial" w:hAnsi="Arial" w:cs="Arial"/>
-          <w:i/>
-        </w:rPr>
-        <w:t xml:space="preserve"> </w:t>
-      </w:r>
-      <w:r>
-        <w:rPr>
-          <w:rFonts w:ascii="Arial" w:hAnsi="Arial" w:cs="Arial"/>
-          <w:i/>
-        </w:rPr>
-        <w:t>Formation with Realistic Equations of State and Opacities</w:t>
-      </w:r>
-      <w:r>
-        <w:rPr>
-          <w:rFonts w:ascii="Arial" w:hAnsi="Arial" w:cs="Arial"/>
-        </w:rPr>
-        <w:t>. Astrophysical Journal</w:t>
-      </w:r>
-      <w:r>
-        <w:rPr>
-          <w:rFonts w:ascii="Arial" w:hAnsi="Arial" w:cs="Arial"/>
-        </w:rPr>
-        <w:t>, 2015, 800, 82</w:t>
-      </w:r>
-    </w:p>
-    <w:p>
-      <w:pPr>
-        <w:rPr>
-          <w:rFonts w:ascii="Arial" w:hAnsi="Arial" w:cs="Arial"/>
-        </w:rPr>
-      </w:pPr>
-      <w:r>
-        <w:rPr>
-          <w:rFonts w:ascii="Arial" w:hAnsi="Arial" w:cs="Arial"/>
-        </w:rPr>
-        <w:t xml:space="preserve"> </w:t>
-      </w:r>
-    </w:p>
-    <w:p>
-      <w:pPr>
-        <w:rPr>
-          <w:rFonts w:ascii="Arial" w:hAnsi="Arial" w:cs="Arial"/>
-        </w:rPr>
-      </w:pPr>
-      <w:r>
-        <w:rPr>
-          <w:rFonts w:ascii="Arial" w:hAnsi="Arial" w:cs="Arial"/>
-          <w:b/>
-        </w:rPr>
-        <w:t>Ana-Maria A. Piso</w:t>
-      </w:r>
-      <w:r>
-        <w:rPr>
-          <w:rFonts w:ascii="Arial" w:hAnsi="Arial" w:cs="Arial"/>
-        </w:rPr>
-        <w:t xml:space="preserve"> and Andrew N. </w:t>
-      </w:r>
-      <w:r>
-        <w:rPr>
-          <w:rFonts w:ascii="Arial" w:hAnsi="Arial" w:cs="Arial"/>
-        </w:rPr>
-        <w:t>Youdin,</w:t>
-      </w:r>
-      <w:r>
-        <w:rPr>
-          <w:rFonts w:ascii="Arial" w:hAnsi="Arial" w:cs="Arial"/>
-        </w:rPr>
-        <w:t xml:space="preserve"> </w:t>
-      </w:r>
-      <w:r>
-        <w:rPr>
-          <w:rFonts w:ascii="Arial" w:hAnsi="Arial" w:cs="Arial"/>
-          <w:i/>
-        </w:rPr>
-        <w:t>On the Minimum Core Mass for Giant Planet Formation at Wide Separations.</w:t>
-      </w:r>
-      <w:r>
-        <w:rPr>
-          <w:rFonts w:ascii="Arial" w:hAnsi="Arial" w:cs="Arial"/>
-        </w:rPr>
-        <w:t xml:space="preserve"> </w:t>
-      </w:r>
-      <w:r>
-        <w:rPr>
-          <w:rFonts w:ascii="Arial" w:hAnsi="Arial" w:cs="Arial"/>
-        </w:rPr>
-        <w:t>Astrophysical Journal</w:t>
-      </w:r>
-      <w:r>
-        <w:rPr>
-          <w:rFonts w:ascii="Arial" w:hAnsi="Arial" w:cs="Arial"/>
-        </w:rPr>
-        <w:t>, 2014, 786, 21</w:t>
-      </w:r>
-    </w:p>
-    <w:p>
-      <w:pPr>
-        <w:rPr>
-          <w:rFonts w:ascii="Arial" w:hAnsi="Arial" w:cs="Arial"/>
-        </w:rPr>
-      </w:pPr>
-    </w:p>
-    <w:p>
-      <w:pPr>
-        <w:rPr>
-          <w:rFonts w:ascii="Arial" w:hAnsi="Arial" w:cs="Arial"/>
-        </w:rPr>
-      </w:pPr>
-    </w:p>
-    <w:p>
-      <w:pPr>
-        <w:rPr>
-          <w:rFonts w:ascii="Arial" w:hAnsi="Arial" w:cs="Arial"/>
-          <w:u w:val="single"/>
-        </w:rPr>
-      </w:pPr>
-      <w:r>
-        <w:rPr>
-          <w:rFonts w:ascii="Arial" w:hAnsi="Arial" w:cs="Arial"/>
-          <w:u w:val="single"/>
-        </w:rPr>
-        <w:t>Publications in Preparation</w:t>
-      </w:r>
-    </w:p>
-    <w:p>
-      <w:pPr>
-        <w:rPr>
-          <w:rFonts w:ascii="Arial" w:hAnsi="Arial" w:cs="Arial"/>
-          <w:u w:val="single"/>
-        </w:rPr>
-      </w:pPr>
-    </w:p>
-    <w:p>
-      <w:pPr>
-        <w:rPr>
-          <w:rFonts w:ascii="Arial" w:hAnsi="Arial" w:cs="Arial"/>
-        </w:rPr>
-      </w:pPr>
-      <w:r>
-        <w:rPr>
-          <w:rFonts w:ascii="Arial" w:hAnsi="Arial" w:cs="Arial"/>
-          <w:b/>
-        </w:rPr>
-        <w:t>Ana</w:t>
-      </w:r>
-      <w:r>
-        <w:rPr>
-          <w:rFonts w:ascii="Arial" w:hAnsi="Arial" w:cs="Arial"/>
-          <w:b/>
-        </w:rPr>
-        <w:t xml:space="preserve">-Maria A. </w:t>
-      </w:r>
-      <w:r>
-        <w:rPr>
-          <w:rFonts w:ascii="Arial" w:hAnsi="Arial" w:cs="Arial"/>
-          <w:b/>
-        </w:rPr>
-        <w:t>Piso</w:t>
-      </w:r>
-      <w:r>
-        <w:rPr>
-          <w:rFonts w:ascii="Arial" w:hAnsi="Arial" w:cs="Arial"/>
-        </w:rPr>
-        <w:t>,</w:t>
-      </w:r>
-      <w:r>
-        <w:rPr>
-          <w:rFonts w:ascii="Arial" w:hAnsi="Arial" w:cs="Arial"/>
-        </w:rPr>
-        <w:t xml:space="preserve"> </w:t>
-      </w:r>
-      <w:r>
-        <w:rPr>
-          <w:rFonts w:ascii="Arial" w:hAnsi="Arial" w:cs="Arial"/>
-        </w:rPr>
-        <w:t xml:space="preserve">Karin I. </w:t>
-      </w:r>
-      <w:r>
-        <w:rPr>
-          <w:rFonts w:ascii="Arial" w:hAnsi="Arial" w:cs="Arial"/>
-        </w:rPr>
-        <w:t>Ö</w:t>
-      </w:r>
-      <w:r>
-        <w:rPr>
-          <w:rFonts w:ascii="Arial" w:hAnsi="Arial" w:cs="Arial"/>
-        </w:rPr>
-        <w:t>berg, and</w:t>
-      </w:r>
-      <w:r>
-        <w:rPr>
-          <w:rFonts w:ascii="Arial" w:hAnsi="Arial" w:cs="Arial"/>
-        </w:rPr>
-        <w:t xml:space="preserve"> </w:t>
-      </w:r>
-      <w:r>
-        <w:rPr>
-          <w:rFonts w:ascii="Arial" w:hAnsi="Arial" w:cs="Arial"/>
-        </w:rPr>
-        <w:t xml:space="preserve">Jamila Pegues, </w:t>
-      </w:r>
-      <w:r>
-        <w:rPr>
-          <w:rFonts w:ascii="Arial" w:hAnsi="Arial" w:cs="Arial"/>
-          <w:i/>
-        </w:rPr>
-        <w:t>The Role of Ice Compositions and</w:t>
-      </w:r>
-      <w:r>
-        <w:rPr>
-          <w:rFonts w:ascii="Arial" w:hAnsi="Arial" w:cs="Arial"/>
-          <w:i/>
-        </w:rPr>
-        <w:t xml:space="preserve"> </w:t>
-      </w:r>
-      <w:r>
-        <w:rPr>
-          <w:rFonts w:ascii="Arial" w:hAnsi="Arial" w:cs="Arial"/>
-          <w:i/>
-        </w:rPr>
-        <w:t>Morphology For Snowlines and the C/N/O Ratios in Active Disks</w:t>
-      </w:r>
-      <w:r>
-        <w:rPr>
-          <w:rFonts w:ascii="Arial" w:hAnsi="Arial" w:cs="Arial"/>
-        </w:rPr>
-        <w:t xml:space="preserve"> (to be submitted to the</w:t>
-      </w:r>
-      <w:r>
-        <w:rPr>
-          <w:rFonts w:ascii="Arial" w:hAnsi="Arial" w:cs="Arial"/>
-        </w:rPr>
-        <w:t xml:space="preserve"> Astrophysical Journal </w:t>
-      </w:r>
-      <w:r>
-        <w:rPr>
-          <w:rFonts w:ascii="Arial" w:hAnsi="Arial" w:cs="Arial"/>
-        </w:rPr>
-        <w:t>November</w:t>
-      </w:r>
       <w:r>
         <w:rPr>
           <w:rFonts w:ascii="Arial" w:hAnsi="Arial" w:cs="Arial"/>

--- a/Postdoc Applications/publication_list.docx
+++ b/Postdoc Applications/publication_list.docx
@@ -110,7 +110,71 @@
         <w:rPr>
           <w:rFonts w:ascii="Arial" w:hAnsi="Arial" w:cs="Arial"/>
         </w:rPr>
-        <w:t>accepted</w:t>
+        <w:t>2015, 815, 109</w:t>
+      </w:r>
+    </w:p>
+    <w:p>
+      <w:pPr>
+        <w:rPr>
+          <w:rFonts w:ascii="Arial" w:hAnsi="Arial" w:cs="Arial"/>
+        </w:rPr>
+      </w:pPr>
+    </w:p>
+    <w:p>
+      <w:pPr>
+        <w:rPr>
+          <w:rFonts w:ascii="Arial" w:hAnsi="Arial" w:cs="Arial"/>
+          <w:i/>
+        </w:rPr>
+      </w:pPr>
+      <w:r>
+        <w:rPr>
+          <w:rFonts w:ascii="Arial" w:hAnsi="Arial" w:cs="Arial"/>
+          <w:b/>
+        </w:rPr>
+        <w:t>Ana-Maria A. Piso</w:t>
+      </w:r>
+      <w:r>
+        <w:rPr>
+          <w:rFonts w:ascii="Arial" w:hAnsi="Arial" w:cs="Arial"/>
+        </w:rPr>
+        <w:t>,</w:t>
+      </w:r>
+      <w:r>
+        <w:rPr>
+          <w:rFonts w:ascii="Arial" w:hAnsi="Arial" w:cs="Arial"/>
+        </w:rPr>
+        <w:t xml:space="preserve"> </w:t>
+      </w:r>
+      <w:r>
+        <w:rPr>
+          <w:rFonts w:ascii="Arial" w:hAnsi="Arial" w:cs="Arial"/>
+        </w:rPr>
+        <w:t>Andrew N. Youdin, A</w:t>
+      </w:r>
+      <w:r>
+        <w:rPr>
+          <w:rFonts w:ascii="Arial" w:hAnsi="Arial" w:cs="Arial"/>
+        </w:rPr>
+        <w:t>, and</w:t>
+      </w:r>
+      <w:r>
+        <w:rPr>
+          <w:rFonts w:ascii="Arial" w:hAnsi="Arial" w:cs="Arial"/>
+        </w:rPr>
+        <w:t xml:space="preserve"> </w:t>
+      </w:r>
+      <w:r>
+        <w:rPr>
+          <w:rFonts w:ascii="Arial" w:hAnsi="Arial" w:cs="Arial"/>
+        </w:rPr>
+        <w:t xml:space="preserve">Ruth A. </w:t>
+      </w:r>
+      <w:r>
+        <w:rPr>
+          <w:rFonts w:ascii="Arial" w:hAnsi="Arial" w:cs="Arial"/>
+        </w:rPr>
+        <w:t>Murray-Clay</w:t>
       </w:r>
       <w:r>
         <w:rPr>
@@ -121,330 +185,261 @@
       <w:r>
         <w:rPr>
           <w:rFonts w:ascii="Arial" w:hAnsi="Arial" w:cs="Arial"/>
-        </w:rPr>
-        <w:t>arXiv:1511.05563</w:t>
-      </w:r>
-    </w:p>
-    <w:p>
-      <w:pPr>
-        <w:rPr>
-          <w:rFonts w:ascii="Arial" w:hAnsi="Arial" w:cs="Arial"/>
-        </w:rPr>
-      </w:pPr>
-    </w:p>
-    <w:p>
-      <w:pPr>
-        <w:rPr>
-          <w:rFonts w:ascii="Arial" w:hAnsi="Arial" w:cs="Arial"/>
           <w:i/>
         </w:rPr>
-      </w:pPr>
-      <w:r>
-        <w:rPr>
-          <w:rFonts w:ascii="Arial" w:hAnsi="Arial" w:cs="Arial"/>
-          <w:b/>
-        </w:rPr>
-        <w:t>Ana-Maria A. Piso</w:t>
-      </w:r>
-      <w:r>
-        <w:rPr>
-          <w:rFonts w:ascii="Arial" w:hAnsi="Arial" w:cs="Arial"/>
-        </w:rPr>
-        <w:t>,</w:t>
-      </w:r>
-      <w:r>
-        <w:rPr>
-          <w:rFonts w:ascii="Arial" w:hAnsi="Arial" w:cs="Arial"/>
+        <w:t xml:space="preserve">Minimum Core Masses for </w:t>
+      </w:r>
+      <w:r>
+        <w:rPr>
+          <w:rFonts w:ascii="Arial" w:hAnsi="Arial" w:cs="Arial"/>
+          <w:i/>
+        </w:rPr>
+        <w:t>Giant Planet</w:t>
+      </w:r>
+      <w:r>
+        <w:rPr>
+          <w:rFonts w:ascii="Arial" w:hAnsi="Arial" w:cs="Arial"/>
+          <w:i/>
         </w:rPr>
         <w:t xml:space="preserve"> </w:t>
       </w:r>
       <w:r>
         <w:rPr>
           <w:rFonts w:ascii="Arial" w:hAnsi="Arial" w:cs="Arial"/>
-        </w:rPr>
-        <w:t>Andrew N. Youdin, A</w:t>
-      </w:r>
-      <w:r>
-        <w:rPr>
-          <w:rFonts w:ascii="Arial" w:hAnsi="Arial" w:cs="Arial"/>
-        </w:rPr>
-        <w:t xml:space="preserve">, &amp; </w:t>
-      </w:r>
-      <w:r>
-        <w:rPr>
-          <w:rFonts w:ascii="Arial" w:hAnsi="Arial" w:cs="Arial"/>
-        </w:rPr>
-        <w:t xml:space="preserve">Ruth A. </w:t>
-      </w:r>
-      <w:r>
-        <w:rPr>
-          <w:rFonts w:ascii="Arial" w:hAnsi="Arial" w:cs="Arial"/>
-        </w:rPr>
-        <w:t>Murray-Clay</w:t>
-      </w:r>
-      <w:r>
-        <w:rPr>
-          <w:rFonts w:ascii="Arial" w:hAnsi="Arial" w:cs="Arial"/>
-        </w:rPr>
-        <w:t xml:space="preserve">, </w:t>
-      </w:r>
-      <w:r>
-        <w:rPr>
-          <w:rFonts w:ascii="Arial" w:hAnsi="Arial" w:cs="Arial"/>
           <w:i/>
         </w:rPr>
-        <w:t xml:space="preserve">Minimum Core Masses for </w:t>
-      </w:r>
-      <w:r>
-        <w:rPr>
-          <w:rFonts w:ascii="Arial" w:hAnsi="Arial" w:cs="Arial"/>
-          <w:i/>
-        </w:rPr>
-        <w:t>Giant Planet</w:t>
-      </w:r>
-      <w:r>
-        <w:rPr>
-          <w:rFonts w:ascii="Arial" w:hAnsi="Arial" w:cs="Arial"/>
-          <w:i/>
-        </w:rPr>
-        <w:t xml:space="preserve"> </w:t>
-      </w:r>
-      <w:r>
-        <w:rPr>
-          <w:rFonts w:ascii="Arial" w:hAnsi="Arial" w:cs="Arial"/>
-          <w:i/>
-        </w:rPr>
-        <w:t>Formation with Realistic Equations of State and Opacities</w:t>
-      </w:r>
-      <w:r>
-        <w:rPr>
-          <w:rFonts w:ascii="Arial" w:hAnsi="Arial" w:cs="Arial"/>
-        </w:rPr>
-        <w:t>. Astrophysical Journal</w:t>
-      </w:r>
-      <w:r>
-        <w:rPr>
-          <w:rFonts w:ascii="Arial" w:hAnsi="Arial" w:cs="Arial"/>
-        </w:rPr>
-        <w:t>, 2015, 800, 82</w:t>
-      </w:r>
-    </w:p>
-    <w:p>
-      <w:pPr>
-        <w:rPr>
-          <w:rFonts w:ascii="Arial" w:hAnsi="Arial" w:cs="Arial"/>
-        </w:rPr>
-      </w:pPr>
-      <w:r>
-        <w:rPr>
-          <w:rFonts w:ascii="Arial" w:hAnsi="Arial" w:cs="Arial"/>
-        </w:rPr>
-        <w:t xml:space="preserve"> </w:t>
-      </w:r>
-    </w:p>
-    <w:p>
-      <w:pPr>
-        <w:rPr>
-          <w:rFonts w:ascii="Arial" w:hAnsi="Arial" w:cs="Arial"/>
-        </w:rPr>
-      </w:pPr>
-      <w:r>
-        <w:rPr>
-          <w:rFonts w:ascii="Arial" w:hAnsi="Arial" w:cs="Arial"/>
-          <w:b/>
-        </w:rPr>
-        <w:t>Ana-Maria A. Piso</w:t>
-      </w:r>
-      <w:r>
-        <w:rPr>
-          <w:rFonts w:ascii="Arial" w:hAnsi="Arial" w:cs="Arial"/>
-        </w:rPr>
-        <w:t xml:space="preserve"> and Andrew N. </w:t>
-      </w:r>
-      <w:r>
-        <w:rPr>
-          <w:rFonts w:ascii="Arial" w:hAnsi="Arial" w:cs="Arial"/>
-        </w:rPr>
-        <w:t>Youdin,</w:t>
-      </w:r>
-      <w:r>
-        <w:rPr>
-          <w:rFonts w:ascii="Arial" w:hAnsi="Arial" w:cs="Arial"/>
-        </w:rPr>
-        <w:t xml:space="preserve"> </w:t>
-      </w:r>
-      <w:r>
-        <w:rPr>
-          <w:rFonts w:ascii="Arial" w:hAnsi="Arial" w:cs="Arial"/>
-          <w:i/>
-        </w:rPr>
-        <w:t>On the Minimum Core Mass for Giant Planet Formation at Wide Separations.</w:t>
-      </w:r>
-      <w:r>
-        <w:rPr>
-          <w:rFonts w:ascii="Arial" w:hAnsi="Arial" w:cs="Arial"/>
-        </w:rPr>
-        <w:t xml:space="preserve"> </w:t>
-      </w:r>
-      <w:r>
-        <w:rPr>
-          <w:rFonts w:ascii="Arial" w:hAnsi="Arial" w:cs="Arial"/>
-        </w:rPr>
-        <w:t>Astrophysical Journal</w:t>
-      </w:r>
-      <w:r>
-        <w:rPr>
-          <w:rFonts w:ascii="Arial" w:hAnsi="Arial" w:cs="Arial"/>
-        </w:rPr>
-        <w:t>, 2014, 786, 21</w:t>
-      </w:r>
-    </w:p>
-    <w:p>
-      <w:pPr>
-        <w:rPr>
-          <w:rFonts w:ascii="Arial" w:hAnsi="Arial" w:cs="Arial"/>
-        </w:rPr>
-      </w:pPr>
-    </w:p>
-    <w:p>
-      <w:pPr>
-        <w:rPr>
-          <w:rFonts w:ascii="Arial" w:hAnsi="Arial" w:cs="Arial"/>
-        </w:rPr>
-      </w:pPr>
-    </w:p>
-    <w:p>
-      <w:pPr>
-        <w:rPr>
-          <w:rFonts w:ascii="Arial" w:hAnsi="Arial" w:cs="Arial"/>
-          <w:u w:val="single"/>
-        </w:rPr>
-      </w:pPr>
-      <w:r>
-        <w:rPr>
-          <w:rFonts w:ascii="Arial" w:hAnsi="Arial" w:cs="Arial"/>
-          <w:u w:val="single"/>
-        </w:rPr>
-        <w:t>Publications in Preparation</w:t>
-      </w:r>
-    </w:p>
-    <w:p>
-      <w:pPr>
-        <w:rPr>
-          <w:rFonts w:ascii="Arial" w:hAnsi="Arial" w:cs="Arial"/>
-          <w:u w:val="single"/>
-        </w:rPr>
-      </w:pPr>
-    </w:p>
-    <w:p>
-      <w:pPr>
-        <w:rPr>
-          <w:rFonts w:ascii="Arial" w:hAnsi="Arial" w:cs="Arial"/>
-        </w:rPr>
-      </w:pPr>
-      <w:r>
-        <w:rPr>
-          <w:rFonts w:ascii="Arial" w:hAnsi="Arial" w:cs="Arial"/>
-          <w:b/>
-        </w:rPr>
-        <w:t>Ana</w:t>
-      </w:r>
-      <w:r>
-        <w:rPr>
-          <w:rFonts w:ascii="Arial" w:hAnsi="Arial" w:cs="Arial"/>
-          <w:b/>
-        </w:rPr>
-        <w:t xml:space="preserve">-Maria A. </w:t>
-      </w:r>
-      <w:r>
-        <w:rPr>
-          <w:rFonts w:ascii="Arial" w:hAnsi="Arial" w:cs="Arial"/>
-          <w:b/>
-        </w:rPr>
-        <w:t>Piso</w:t>
-      </w:r>
-      <w:r>
-        <w:rPr>
-          <w:rFonts w:ascii="Arial" w:hAnsi="Arial" w:cs="Arial"/>
-        </w:rPr>
-        <w:t>,</w:t>
-      </w:r>
-      <w:r>
-        <w:rPr>
-          <w:rFonts w:ascii="Arial" w:hAnsi="Arial" w:cs="Arial"/>
-        </w:rPr>
-        <w:t xml:space="preserve"> </w:t>
-      </w:r>
-      <w:r>
-        <w:rPr>
-          <w:rFonts w:ascii="Arial" w:hAnsi="Arial" w:cs="Arial"/>
-        </w:rPr>
-        <w:t xml:space="preserve">Karin I. </w:t>
-      </w:r>
-      <w:r>
-        <w:rPr>
-          <w:rFonts w:ascii="Arial" w:hAnsi="Arial" w:cs="Arial"/>
-        </w:rPr>
-        <w:t>Ö</w:t>
-      </w:r>
-      <w:r>
-        <w:rPr>
-          <w:rFonts w:ascii="Arial" w:hAnsi="Arial" w:cs="Arial"/>
-        </w:rPr>
-        <w:t>berg, and</w:t>
-      </w:r>
-      <w:r>
-        <w:rPr>
-          <w:rFonts w:ascii="Arial" w:hAnsi="Arial" w:cs="Arial"/>
-        </w:rPr>
-        <w:t xml:space="preserve"> </w:t>
-      </w:r>
-      <w:r>
-        <w:rPr>
-          <w:rFonts w:ascii="Arial" w:hAnsi="Arial" w:cs="Arial"/>
-        </w:rPr>
-        <w:t xml:space="preserve">Jamila Pegues, </w:t>
-      </w:r>
-      <w:r>
-        <w:rPr>
-          <w:rFonts w:ascii="Arial" w:hAnsi="Arial" w:cs="Arial"/>
-          <w:i/>
-        </w:rPr>
-        <w:t>The Role of Ice Compositions and</w:t>
-      </w:r>
-      <w:r>
-        <w:rPr>
-          <w:rFonts w:ascii="Arial" w:hAnsi="Arial" w:cs="Arial"/>
-          <w:i/>
-        </w:rPr>
-        <w:t xml:space="preserve"> </w:t>
-      </w:r>
-      <w:r>
-        <w:rPr>
-          <w:rFonts w:ascii="Arial" w:hAnsi="Arial" w:cs="Arial"/>
-          <w:i/>
-        </w:rPr>
-        <w:t>Morphology For Snowlines and the C/N/O Ratios in Active Disks</w:t>
-      </w:r>
-      <w:r>
-        <w:rPr>
-          <w:rFonts w:ascii="Arial" w:hAnsi="Arial" w:cs="Arial"/>
-        </w:rPr>
-        <w:t xml:space="preserve"> (to be submitted to the</w:t>
-      </w:r>
-      <w:r>
-        <w:rPr>
-          <w:rFonts w:ascii="Arial" w:hAnsi="Arial" w:cs="Arial"/>
-        </w:rPr>
-        <w:t xml:space="preserve"> Astrophysical Journal December</w:t>
+        <w:t>Formation with Realistic Equ</w:t>
       </w:r>
       <w:bookmarkStart w:id="0" w:name="_GoBack"/>
       <w:bookmarkEnd w:id="0"/>
       <w:r>
         <w:rPr>
           <w:rFonts w:ascii="Arial" w:hAnsi="Arial" w:cs="Arial"/>
-        </w:rPr>
-        <w:t xml:space="preserve"> 2015</w:t>
+          <w:i/>
+        </w:rPr>
+        <w:t>ations of State and Opacities</w:t>
+      </w:r>
+      <w:r>
+        <w:rPr>
+          <w:rFonts w:ascii="Arial" w:hAnsi="Arial" w:cs="Arial"/>
+        </w:rPr>
+        <w:t>. Astrophysical Journal</w:t>
+      </w:r>
+      <w:r>
+        <w:rPr>
+          <w:rFonts w:ascii="Arial" w:hAnsi="Arial" w:cs="Arial"/>
+        </w:rPr>
+        <w:t>, 2015, 800, 82</w:t>
+      </w:r>
+    </w:p>
+    <w:p>
+      <w:pPr>
+        <w:rPr>
+          <w:rFonts w:ascii="Arial" w:hAnsi="Arial" w:cs="Arial"/>
+        </w:rPr>
+      </w:pPr>
+      <w:r>
+        <w:rPr>
+          <w:rFonts w:ascii="Arial" w:hAnsi="Arial" w:cs="Arial"/>
+        </w:rPr>
+        <w:t xml:space="preserve"> </w:t>
+      </w:r>
+    </w:p>
+    <w:p>
+      <w:pPr>
+        <w:rPr>
+          <w:rFonts w:ascii="Arial" w:hAnsi="Arial" w:cs="Arial"/>
+        </w:rPr>
+      </w:pPr>
+      <w:r>
+        <w:rPr>
+          <w:rFonts w:ascii="Arial" w:hAnsi="Arial" w:cs="Arial"/>
+          <w:b/>
+        </w:rPr>
+        <w:t>Ana-Maria A. Piso</w:t>
+      </w:r>
+      <w:r>
+        <w:rPr>
+          <w:rFonts w:ascii="Arial" w:hAnsi="Arial" w:cs="Arial"/>
+        </w:rPr>
+        <w:t xml:space="preserve"> and Andrew N. </w:t>
+      </w:r>
+      <w:r>
+        <w:rPr>
+          <w:rFonts w:ascii="Arial" w:hAnsi="Arial" w:cs="Arial"/>
+        </w:rPr>
+        <w:t>Youdin,</w:t>
+      </w:r>
+      <w:r>
+        <w:rPr>
+          <w:rFonts w:ascii="Arial" w:hAnsi="Arial" w:cs="Arial"/>
+        </w:rPr>
+        <w:t xml:space="preserve"> </w:t>
+      </w:r>
+      <w:r>
+        <w:rPr>
+          <w:rFonts w:ascii="Arial" w:hAnsi="Arial" w:cs="Arial"/>
+          <w:i/>
+        </w:rPr>
+        <w:t>On the Minimum Core Mass for Giant Planet Formation at Wide Separations.</w:t>
+      </w:r>
+      <w:r>
+        <w:rPr>
+          <w:rFonts w:ascii="Arial" w:hAnsi="Arial" w:cs="Arial"/>
+        </w:rPr>
+        <w:t xml:space="preserve"> </w:t>
+      </w:r>
+      <w:r>
+        <w:rPr>
+          <w:rFonts w:ascii="Arial" w:hAnsi="Arial" w:cs="Arial"/>
+        </w:rPr>
+        <w:t>Astrophysical Journal</w:t>
+      </w:r>
+      <w:r>
+        <w:rPr>
+          <w:rFonts w:ascii="Arial" w:hAnsi="Arial" w:cs="Arial"/>
+        </w:rPr>
+        <w:t>, 2014, 786, 21</w:t>
+      </w:r>
+    </w:p>
+    <w:p>
+      <w:pPr>
+        <w:rPr>
+          <w:rFonts w:ascii="Arial" w:hAnsi="Arial" w:cs="Arial"/>
+        </w:rPr>
+      </w:pPr>
+    </w:p>
+    <w:p>
+      <w:pPr>
+        <w:rPr>
+          <w:rFonts w:ascii="Arial" w:hAnsi="Arial" w:cs="Arial"/>
+        </w:rPr>
+      </w:pPr>
+    </w:p>
+    <w:p>
+      <w:pPr>
+        <w:rPr>
+          <w:rFonts w:ascii="Arial" w:hAnsi="Arial" w:cs="Arial"/>
+          <w:u w:val="single"/>
+        </w:rPr>
+      </w:pPr>
+      <w:r>
+        <w:rPr>
+          <w:rFonts w:ascii="Arial" w:hAnsi="Arial" w:cs="Arial"/>
+          <w:u w:val="single"/>
+        </w:rPr>
+        <w:t>Publications in Preparation</w:t>
+      </w:r>
+    </w:p>
+    <w:p>
+      <w:pPr>
+        <w:rPr>
+          <w:rFonts w:ascii="Arial" w:hAnsi="Arial" w:cs="Arial"/>
+          <w:u w:val="single"/>
+        </w:rPr>
+      </w:pPr>
+    </w:p>
+    <w:p>
+      <w:pPr>
+        <w:rPr>
+          <w:rFonts w:ascii="Arial" w:hAnsi="Arial" w:cs="Arial"/>
+        </w:rPr>
+      </w:pPr>
+      <w:r>
+        <w:rPr>
+          <w:rFonts w:ascii="Arial" w:hAnsi="Arial" w:cs="Arial"/>
+          <w:b/>
+        </w:rPr>
+        <w:t>Ana</w:t>
+      </w:r>
+      <w:r>
+        <w:rPr>
+          <w:rFonts w:ascii="Arial" w:hAnsi="Arial" w:cs="Arial"/>
+          <w:b/>
+        </w:rPr>
+        <w:t xml:space="preserve">-Maria A. </w:t>
+      </w:r>
+      <w:r>
+        <w:rPr>
+          <w:rFonts w:ascii="Arial" w:hAnsi="Arial" w:cs="Arial"/>
+          <w:b/>
+        </w:rPr>
+        <w:t>Piso</w:t>
+      </w:r>
+      <w:r>
+        <w:rPr>
+          <w:rFonts w:ascii="Arial" w:hAnsi="Arial" w:cs="Arial"/>
+        </w:rPr>
+        <w:t>,</w:t>
+      </w:r>
+      <w:r>
+        <w:rPr>
+          <w:rFonts w:ascii="Arial" w:hAnsi="Arial" w:cs="Arial"/>
+        </w:rPr>
+        <w:t xml:space="preserve"> </w:t>
+      </w:r>
+      <w:r>
+        <w:rPr>
+          <w:rFonts w:ascii="Arial" w:hAnsi="Arial" w:cs="Arial"/>
+        </w:rPr>
+        <w:t xml:space="preserve">Karin I. </w:t>
+      </w:r>
+      <w:r>
+        <w:rPr>
+          <w:rFonts w:ascii="Arial" w:hAnsi="Arial" w:cs="Arial"/>
+        </w:rPr>
+        <w:t>Ö</w:t>
+      </w:r>
+      <w:r>
+        <w:rPr>
+          <w:rFonts w:ascii="Arial" w:hAnsi="Arial" w:cs="Arial"/>
+        </w:rPr>
+        <w:t>berg, and</w:t>
+      </w:r>
+      <w:r>
+        <w:rPr>
+          <w:rFonts w:ascii="Arial" w:hAnsi="Arial" w:cs="Arial"/>
+        </w:rPr>
+        <w:t xml:space="preserve"> </w:t>
+      </w:r>
+      <w:r>
+        <w:rPr>
+          <w:rFonts w:ascii="Arial" w:hAnsi="Arial" w:cs="Arial"/>
+        </w:rPr>
+        <w:t xml:space="preserve">Jamila Pegues, </w:t>
+      </w:r>
+      <w:r>
+        <w:rPr>
+          <w:rFonts w:ascii="Arial" w:hAnsi="Arial" w:cs="Arial"/>
+          <w:i/>
+        </w:rPr>
+        <w:t>The Role of Ice Compositions and</w:t>
+      </w:r>
+      <w:r>
+        <w:rPr>
+          <w:rFonts w:ascii="Arial" w:hAnsi="Arial" w:cs="Arial"/>
+          <w:i/>
+        </w:rPr>
+        <w:t xml:space="preserve"> </w:t>
+      </w:r>
+      <w:r>
+        <w:rPr>
+          <w:rFonts w:ascii="Arial" w:hAnsi="Arial" w:cs="Arial"/>
+          <w:i/>
+        </w:rPr>
+        <w:t>Morphology For Snowlines and the C/N/O Ratios in Active Disks</w:t>
+      </w:r>
+      <w:r>
+        <w:rPr>
+          <w:rFonts w:ascii="Arial" w:hAnsi="Arial" w:cs="Arial"/>
+        </w:rPr>
+        <w:t xml:space="preserve"> (to be submitted to the</w:t>
+      </w:r>
+      <w:r>
+        <w:rPr>
+          <w:rFonts w:ascii="Arial" w:hAnsi="Arial" w:cs="Arial"/>
+        </w:rPr>
+        <w:t xml:space="preserve"> Astrophysical Journal January 2016</w:t>
       </w:r>
       <w:r>
         <w:rPr>
